--- a/Meeting Log.docx
+++ b/Meeting Log.docx
@@ -3,142 +3,860 @@
 <w:document xmlns:wpc="http://schemas.microsoft.com/office/word/2010/wordprocessingCanvas" xmlns:cx="http://schemas.microsoft.com/office/drawing/2014/chartex" xmlns:cx1="http://schemas.microsoft.com/office/drawing/2015/9/8/chartex" xmlns:cx2="http://schemas.microsoft.com/office/drawing/2015/10/21/chartex" xmlns:cx3="http://schemas.microsoft.com/office/drawing/2016/5/9/chartex" xmlns:cx4="http://schemas.microsoft.com/office/drawing/2016/5/10/chartex" xmlns:cx5="http://schemas.microsoft.com/office/drawing/2016/5/11/chartex" xmlns:cx6="http://schemas.microsoft.com/office/drawing/2016/5/12/chartex" xmlns:cx7="http://schemas.microsoft.com/office/drawing/2016/5/13/chartex" xmlns:cx8="http://schemas.microsoft.com/office/drawing/2016/5/14/chartex" xmlns:mc="http://schemas.openxmlformats.org/markup-compatibility/2006" xmlns:aink="http://schemas.microsoft.com/office/drawing/2016/ink" xmlns:am3d="http://schemas.microsoft.com/office/drawing/2017/model3d" xmlns:o="urn:schemas-microsoft-com:office:office" xmlns:oel="http://schemas.microsoft.com/office/2019/extlst" xmlns:r="http://schemas.openxmlformats.org/officeDocument/2006/relationships" xmlns:m="http://schemas.openxmlformats.org/officeDocument/2006/math" xmlns:v="urn:schemas-microsoft-com:vml" xmlns:wp14="http://schemas.microsoft.com/office/word/2010/wordprocessingDrawing" xmlns:wp="http://schemas.openxmlformats.org/drawingml/2006/wordprocessingDrawing" xmlns:w10="urn:schemas-microsoft-com:office:word" xmlns:w="http://schemas.openxmlformats.org/wordprocessingml/2006/main" xmlns:w14="http://schemas.microsoft.com/office/word/2010/wordml" xmlns:w15="http://schemas.microsoft.com/office/word/2012/wordml" xmlns:w16cex="http://schemas.microsoft.com/office/word/2018/wordml/cex" xmlns:w16cid="http://schemas.microsoft.com/office/word/2016/wordml/cid" xmlns:w16="http://schemas.microsoft.com/office/word/2018/wordml" xmlns:w16sdtdh="http://schemas.microsoft.com/office/word/2020/wordml/sdtdatahash" xmlns:w16se="http://schemas.microsoft.com/office/word/2015/wordml/symex" xmlns:wpg="http://schemas.microsoft.com/office/word/2010/wordprocessingGroup" xmlns:wpi="http://schemas.microsoft.com/office/word/2010/wordprocessingInk" xmlns:wne="http://schemas.microsoft.com/office/word/2006/wordml" xmlns:wps="http://schemas.microsoft.com/office/word/2010/wordprocessingShape" mc:Ignorable="w14 w15 w16se w16cid w16 w16cex w16sdtdh wp14">
   <w:body>
     <w:p>
+      <w:pPr>
+        <w:spacing w:after="160" w:line="257" w:lineRule="auto"/>
+        <w:ind w:firstLine="0"/>
+        <w:jc w:val="center"/>
+        <w:rPr>
+          <w:rFonts w:asciiTheme="majorHAnsi" w:eastAsiaTheme="majorEastAsia" w:hAnsiTheme="majorHAnsi" w:cstheme="majorBidi"/>
+          <w:b/>
+          <w:bCs/>
+          <w:sz w:val="40"/>
+          <w:szCs w:val="40"/>
+          <w:u w:val="single"/>
+        </w:rPr>
+      </w:pPr>
       <w:r>
-        <w:t>Jeriel Salvador</w:t>
-      </w:r>
-      <w:r>
-        <w:tab/>
-      </w:r>
-      <w:r>
-        <w:tab/>
-      </w:r>
-      <w:r>
-        <w:tab/>
-      </w:r>
-      <w:r>
-        <w:tab/>
-      </w:r>
-      <w:r>
-        <w:tab/>
-      </w:r>
-      <w:r>
-        <w:tab/>
-      </w:r>
-      <w:r>
-        <w:tab/>
-      </w:r>
-      <w:r>
-        <w:tab/>
-      </w:r>
-      <w:r>
-        <w:tab/>
-      </w:r>
-      <w:r>
-        <w:tab/>
-        <w:t>09/09/2023</w:t>
+        <w:rPr>
+          <w:rFonts w:asciiTheme="majorHAnsi" w:eastAsiaTheme="majorEastAsia" w:hAnsiTheme="majorHAnsi" w:cstheme="majorBidi"/>
+          <w:b/>
+          <w:bCs/>
+          <w:sz w:val="40"/>
+          <w:szCs w:val="40"/>
+          <w:u w:val="single"/>
+        </w:rPr>
+        <w:t>1. Meeting Log</w:t>
       </w:r>
     </w:p>
     <w:p>
-      <w:r>
-        <w:t>Meeting Log</w:t>
-      </w:r>
-      <w:r>
-        <w:tab/>
-      </w:r>
-      <w:r>
-        <w:tab/>
-      </w:r>
-      <w:r>
-        <w:tab/>
-      </w:r>
-      <w:r>
-        <w:tab/>
-      </w:r>
-      <w:r>
-        <w:tab/>
-      </w:r>
-      <w:r>
-        <w:tab/>
-      </w:r>
-      <w:r>
-        <w:tab/>
-      </w:r>
-      <w:r>
-        <w:tab/>
-      </w:r>
-      <w:r>
-        <w:tab/>
-      </w:r>
-      <w:r>
-        <w:tab/>
-        <w:t>CS 5910 BL1</w:t>
-      </w:r>
+      <w:pPr>
+        <w:keepLines/>
+      </w:pPr>
     </w:p>
+    <w:tbl>
+      <w:tblPr>
+        <w:tblStyle w:val="TableGrid"/>
+        <w:tblW w:w="0" w:type="auto"/>
+        <w:tblLayout w:type="fixed"/>
+        <w:tblLook w:val="06A0" w:firstRow="1" w:lastRow="0" w:firstColumn="1" w:lastColumn="0" w:noHBand="1" w:noVBand="1"/>
+      </w:tblPr>
+      <w:tblGrid>
+        <w:gridCol w:w="1872"/>
+        <w:gridCol w:w="1872"/>
+        <w:gridCol w:w="2055"/>
+        <w:gridCol w:w="1842"/>
+        <w:gridCol w:w="1860"/>
+      </w:tblGrid>
+      <w:tr>
+        <w:trPr>
+          <w:trHeight w:val="300"/>
+        </w:trPr>
+        <w:tc>
+          <w:tcPr>
+            <w:tcW w:w="1872" w:type="dxa"/>
+          </w:tcPr>
+          <w:p>
+            <w:pPr>
+              <w:pStyle w:val="SectionTitle"/>
+              <w:pageBreakBefore w:val="0"/>
+              <w:rPr>
+                <w:u w:val="single"/>
+              </w:rPr>
+            </w:pPr>
+            <w:r>
+              <w:rPr>
+                <w:u w:val="single"/>
+              </w:rPr>
+              <w:t>Location</w:t>
+            </w:r>
+          </w:p>
+        </w:tc>
+        <w:tc>
+          <w:tcPr>
+            <w:tcW w:w="1872" w:type="dxa"/>
+          </w:tcPr>
+          <w:p>
+            <w:pPr>
+              <w:pStyle w:val="SectionTitle"/>
+              <w:rPr>
+                <w:u w:val="single"/>
+              </w:rPr>
+            </w:pPr>
+            <w:r>
+              <w:rPr>
+                <w:u w:val="single"/>
+              </w:rPr>
+              <w:t>Date/Time</w:t>
+            </w:r>
+          </w:p>
+        </w:tc>
+        <w:tc>
+          <w:tcPr>
+            <w:tcW w:w="2055" w:type="dxa"/>
+          </w:tcPr>
+          <w:p>
+            <w:pPr>
+              <w:pStyle w:val="SectionTitle"/>
+              <w:rPr>
+                <w:u w:val="single"/>
+              </w:rPr>
+            </w:pPr>
+            <w:r>
+              <w:rPr>
+                <w:u w:val="single"/>
+              </w:rPr>
+              <w:t>Members Present</w:t>
+            </w:r>
+          </w:p>
+        </w:tc>
+        <w:tc>
+          <w:tcPr>
+            <w:tcW w:w="1842" w:type="dxa"/>
+          </w:tcPr>
+          <w:p>
+            <w:pPr>
+              <w:pStyle w:val="SectionTitle"/>
+              <w:rPr>
+                <w:u w:val="single"/>
+              </w:rPr>
+            </w:pPr>
+            <w:r>
+              <w:rPr>
+                <w:u w:val="single"/>
+              </w:rPr>
+              <w:t>Discussed Topics</w:t>
+            </w:r>
+          </w:p>
+        </w:tc>
+        <w:tc>
+          <w:tcPr>
+            <w:tcW w:w="1860" w:type="dxa"/>
+          </w:tcPr>
+          <w:p>
+            <w:pPr>
+              <w:pStyle w:val="SectionTitle"/>
+              <w:rPr>
+                <w:u w:val="single"/>
+              </w:rPr>
+            </w:pPr>
+            <w:r>
+              <w:rPr>
+                <w:u w:val="single"/>
+              </w:rPr>
+              <w:t>Decisions Made</w:t>
+            </w:r>
+          </w:p>
+          <w:p/>
+        </w:tc>
+      </w:tr>
+      <w:tr>
+        <w:trPr>
+          <w:trHeight w:val="300"/>
+        </w:trPr>
+        <w:tc>
+          <w:tcPr>
+            <w:tcW w:w="1872" w:type="dxa"/>
+          </w:tcPr>
+          <w:p>
+            <w:pPr>
+              <w:pStyle w:val="SectionTitle"/>
+              <w:keepLines/>
+              <w:pageBreakBefore w:val="0"/>
+              <w:rPr>
+                <w:rFonts w:asciiTheme="minorHAnsi" w:hAnsiTheme="minorHAnsi" w:cstheme="minorHAnsi"/>
+                <w:b w:val="0"/>
+              </w:rPr>
+            </w:pPr>
+            <w:r>
+              <w:rPr>
+                <w:rFonts w:asciiTheme="minorHAnsi" w:hAnsiTheme="minorHAnsi" w:cstheme="minorHAnsi"/>
+                <w:b w:val="0"/>
+              </w:rPr>
+              <w:t>Discord (Virtual)</w:t>
+            </w:r>
+          </w:p>
+        </w:tc>
+        <w:tc>
+          <w:tcPr>
+            <w:tcW w:w="1872" w:type="dxa"/>
+          </w:tcPr>
+          <w:p>
+            <w:pPr>
+              <w:pStyle w:val="SectionTitle"/>
+              <w:keepLines/>
+              <w:pageBreakBefore w:val="0"/>
+              <w:rPr>
+                <w:rFonts w:asciiTheme="minorHAnsi" w:hAnsiTheme="minorHAnsi" w:cstheme="minorHAnsi"/>
+                <w:b w:val="0"/>
+              </w:rPr>
+            </w:pPr>
+            <w:r>
+              <w:rPr>
+                <w:rFonts w:asciiTheme="minorHAnsi" w:hAnsiTheme="minorHAnsi" w:cstheme="minorHAnsi"/>
+                <w:b w:val="0"/>
+              </w:rPr>
+              <w:t>09/09/2023 8:40PM</w:t>
+            </w:r>
+          </w:p>
+        </w:tc>
+        <w:tc>
+          <w:tcPr>
+            <w:tcW w:w="2055" w:type="dxa"/>
+          </w:tcPr>
+          <w:p>
+            <w:pPr>
+              <w:pStyle w:val="SectionTitle"/>
+              <w:keepLines/>
+              <w:pageBreakBefore w:val="0"/>
+              <w:rPr>
+                <w:rFonts w:asciiTheme="minorHAnsi" w:hAnsiTheme="minorHAnsi" w:cstheme="minorHAnsi"/>
+                <w:b w:val="0"/>
+              </w:rPr>
+            </w:pPr>
+            <w:r>
+              <w:rPr>
+                <w:rFonts w:asciiTheme="minorHAnsi" w:hAnsiTheme="minorHAnsi" w:cstheme="minorHAnsi"/>
+                <w:b w:val="0"/>
+              </w:rPr>
+              <w:t>All Present</w:t>
+            </w:r>
+          </w:p>
+        </w:tc>
+        <w:tc>
+          <w:tcPr>
+            <w:tcW w:w="1842" w:type="dxa"/>
+          </w:tcPr>
+          <w:p>
+            <w:pPr>
+              <w:pStyle w:val="SectionTitle"/>
+              <w:keepLines/>
+              <w:pageBreakBefore w:val="0"/>
+              <w:rPr>
+                <w:rFonts w:asciiTheme="minorHAnsi" w:hAnsiTheme="minorHAnsi" w:cstheme="minorHAnsi"/>
+                <w:b w:val="0"/>
+              </w:rPr>
+            </w:pPr>
+            <w:r>
+              <w:rPr>
+                <w:rFonts w:asciiTheme="minorHAnsi" w:hAnsiTheme="minorHAnsi" w:cstheme="minorHAnsi"/>
+                <w:b w:val="0"/>
+              </w:rPr>
+              <w:t>First Meeting. Discussion of assignment due on Tuesday (Problem Statement, 09/12/2023)</w:t>
+            </w:r>
+          </w:p>
+        </w:tc>
+        <w:tc>
+          <w:tcPr>
+            <w:tcW w:w="1860" w:type="dxa"/>
+          </w:tcPr>
+          <w:p>
+            <w:pPr>
+              <w:pStyle w:val="SectionTitle"/>
+              <w:keepLines/>
+              <w:pageBreakBefore w:val="0"/>
+              <w:rPr>
+                <w:rFonts w:asciiTheme="minorHAnsi" w:hAnsiTheme="minorHAnsi" w:cstheme="minorHAnsi"/>
+                <w:b w:val="0"/>
+              </w:rPr>
+            </w:pPr>
+            <w:r>
+              <w:rPr>
+                <w:rFonts w:asciiTheme="minorHAnsi" w:hAnsiTheme="minorHAnsi" w:cstheme="minorHAnsi"/>
+                <w:b w:val="0"/>
+              </w:rPr>
+              <w:t>Email professor for more clarification on assignment. Create Problem Statement on Monday if no answer is received.</w:t>
+            </w:r>
+          </w:p>
+        </w:tc>
+      </w:tr>
+      <w:tr>
+        <w:trPr>
+          <w:trHeight w:val="300"/>
+        </w:trPr>
+        <w:tc>
+          <w:tcPr>
+            <w:tcW w:w="1872" w:type="dxa"/>
+          </w:tcPr>
+          <w:p>
+            <w:pPr>
+              <w:pStyle w:val="SectionTitle"/>
+              <w:keepLines/>
+              <w:pageBreakBefore w:val="0"/>
+              <w:rPr>
+                <w:rFonts w:asciiTheme="minorHAnsi" w:hAnsiTheme="minorHAnsi" w:cstheme="minorHAnsi"/>
+                <w:b w:val="0"/>
+              </w:rPr>
+            </w:pPr>
+            <w:r>
+              <w:rPr>
+                <w:rFonts w:asciiTheme="minorHAnsi" w:hAnsiTheme="minorHAnsi" w:cstheme="minorHAnsi"/>
+                <w:b w:val="0"/>
+              </w:rPr>
+              <w:t>Discord (Virtual)</w:t>
+            </w:r>
+          </w:p>
+        </w:tc>
+        <w:tc>
+          <w:tcPr>
+            <w:tcW w:w="1872" w:type="dxa"/>
+          </w:tcPr>
+          <w:p>
+            <w:pPr>
+              <w:pStyle w:val="SectionTitle"/>
+              <w:keepLines/>
+              <w:pageBreakBefore w:val="0"/>
+              <w:rPr>
+                <w:rFonts w:asciiTheme="minorHAnsi" w:hAnsiTheme="minorHAnsi" w:cstheme="minorHAnsi"/>
+                <w:b w:val="0"/>
+              </w:rPr>
+            </w:pPr>
+            <w:r>
+              <w:rPr>
+                <w:rFonts w:asciiTheme="minorHAnsi" w:hAnsiTheme="minorHAnsi" w:cstheme="minorHAnsi"/>
+                <w:b w:val="0"/>
+              </w:rPr>
+              <w:t>9/11/2023 5:50PM</w:t>
+            </w:r>
+          </w:p>
+        </w:tc>
+        <w:tc>
+          <w:tcPr>
+            <w:tcW w:w="2055" w:type="dxa"/>
+          </w:tcPr>
+          <w:p>
+            <w:pPr>
+              <w:pStyle w:val="SectionTitle"/>
+              <w:keepLines/>
+              <w:pageBreakBefore w:val="0"/>
+              <w:rPr>
+                <w:rFonts w:asciiTheme="minorHAnsi" w:hAnsiTheme="minorHAnsi" w:cstheme="minorHAnsi"/>
+                <w:b w:val="0"/>
+              </w:rPr>
+            </w:pPr>
+            <w:r>
+              <w:rPr>
+                <w:rFonts w:asciiTheme="minorHAnsi" w:hAnsiTheme="minorHAnsi" w:cstheme="minorHAnsi"/>
+                <w:b w:val="0"/>
+              </w:rPr>
+              <w:t>All Present</w:t>
+            </w:r>
+          </w:p>
+          <w:p>
+            <w:pPr>
+              <w:keepLines/>
+              <w:jc w:val="center"/>
+              <w:rPr>
+                <w:rFonts w:cstheme="minorHAnsi"/>
+              </w:rPr>
+            </w:pPr>
+          </w:p>
+        </w:tc>
+        <w:tc>
+          <w:tcPr>
+            <w:tcW w:w="1842" w:type="dxa"/>
+          </w:tcPr>
+          <w:p>
+            <w:pPr>
+              <w:pStyle w:val="SectionTitle"/>
+              <w:keepLines/>
+              <w:pageBreakBefore w:val="0"/>
+              <w:rPr>
+                <w:rFonts w:asciiTheme="minorHAnsi" w:hAnsiTheme="minorHAnsi" w:cstheme="minorHAnsi"/>
+                <w:b w:val="0"/>
+              </w:rPr>
+            </w:pPr>
+            <w:r>
+              <w:rPr>
+                <w:rFonts w:asciiTheme="minorHAnsi" w:hAnsiTheme="minorHAnsi" w:cstheme="minorHAnsi"/>
+                <w:b w:val="0"/>
+              </w:rPr>
+              <w:t>Further discussion on assignment due on Tuesday (09/12/2023) assignment.</w:t>
+            </w:r>
+          </w:p>
+        </w:tc>
+        <w:tc>
+          <w:tcPr>
+            <w:tcW w:w="1860" w:type="dxa"/>
+          </w:tcPr>
+          <w:p>
+            <w:pPr>
+              <w:pStyle w:val="SectionTitle"/>
+              <w:keepLines/>
+              <w:pageBreakBefore w:val="0"/>
+              <w:rPr>
+                <w:rFonts w:asciiTheme="minorHAnsi" w:hAnsiTheme="minorHAnsi" w:cstheme="minorHAnsi"/>
+                <w:b w:val="0"/>
+              </w:rPr>
+            </w:pPr>
+            <w:r>
+              <w:rPr>
+                <w:rFonts w:asciiTheme="minorHAnsi" w:hAnsiTheme="minorHAnsi" w:cstheme="minorHAnsi"/>
+                <w:b w:val="0"/>
+              </w:rPr>
+              <w:t>Work was performed on the cover page and problem statement.</w:t>
+            </w:r>
+          </w:p>
+        </w:tc>
+      </w:tr>
+      <w:tr>
+        <w:trPr>
+          <w:trHeight w:val="300"/>
+        </w:trPr>
+        <w:tc>
+          <w:tcPr>
+            <w:tcW w:w="1872" w:type="dxa"/>
+          </w:tcPr>
+          <w:p>
+            <w:pPr>
+              <w:pStyle w:val="SectionTitle"/>
+              <w:keepLines/>
+              <w:pageBreakBefore w:val="0"/>
+              <w:rPr>
+                <w:rFonts w:asciiTheme="minorHAnsi" w:hAnsiTheme="minorHAnsi" w:cstheme="minorHAnsi"/>
+                <w:b w:val="0"/>
+              </w:rPr>
+            </w:pPr>
+            <w:r>
+              <w:rPr>
+                <w:rFonts w:asciiTheme="minorHAnsi" w:hAnsiTheme="minorHAnsi" w:cstheme="minorHAnsi"/>
+                <w:b w:val="0"/>
+              </w:rPr>
+              <w:lastRenderedPageBreak/>
+              <w:t>Discord (Virtual)</w:t>
+            </w:r>
+          </w:p>
+        </w:tc>
+        <w:tc>
+          <w:tcPr>
+            <w:tcW w:w="1872" w:type="dxa"/>
+          </w:tcPr>
+          <w:p>
+            <w:pPr>
+              <w:pStyle w:val="SectionTitle"/>
+              <w:keepLines/>
+              <w:pageBreakBefore w:val="0"/>
+              <w:rPr>
+                <w:rFonts w:asciiTheme="minorHAnsi" w:hAnsiTheme="minorHAnsi" w:cstheme="minorHAnsi"/>
+                <w:b w:val="0"/>
+              </w:rPr>
+            </w:pPr>
+            <w:r>
+              <w:rPr>
+                <w:rFonts w:asciiTheme="minorHAnsi" w:hAnsiTheme="minorHAnsi" w:cstheme="minorHAnsi"/>
+                <w:b w:val="0"/>
+              </w:rPr>
+              <w:t>09/13/2023</w:t>
+            </w:r>
+          </w:p>
+          <w:p>
+            <w:pPr>
+              <w:keepLines/>
+              <w:ind w:firstLine="0"/>
+              <w:jc w:val="center"/>
+              <w:rPr>
+                <w:rFonts w:cstheme="minorHAnsi"/>
+              </w:rPr>
+            </w:pPr>
+            <w:r>
+              <w:rPr>
+                <w:rFonts w:cstheme="minorHAnsi"/>
+              </w:rPr>
+              <w:t>6:00 PM</w:t>
+            </w:r>
+          </w:p>
+        </w:tc>
+        <w:tc>
+          <w:tcPr>
+            <w:tcW w:w="2055" w:type="dxa"/>
+          </w:tcPr>
+          <w:p>
+            <w:pPr>
+              <w:pStyle w:val="SectionTitle"/>
+              <w:keepLines/>
+              <w:pageBreakBefore w:val="0"/>
+              <w:rPr>
+                <w:rFonts w:asciiTheme="minorHAnsi" w:hAnsiTheme="minorHAnsi" w:cstheme="minorHAnsi"/>
+                <w:b w:val="0"/>
+              </w:rPr>
+            </w:pPr>
+            <w:r>
+              <w:rPr>
+                <w:rFonts w:asciiTheme="minorHAnsi" w:hAnsiTheme="minorHAnsi" w:cstheme="minorHAnsi"/>
+                <w:b w:val="0"/>
+              </w:rPr>
+              <w:t>All Present</w:t>
+            </w:r>
+          </w:p>
+        </w:tc>
+        <w:tc>
+          <w:tcPr>
+            <w:tcW w:w="1842" w:type="dxa"/>
+          </w:tcPr>
+          <w:p>
+            <w:pPr>
+              <w:pStyle w:val="SectionTitle"/>
+              <w:keepLines/>
+              <w:pageBreakBefore w:val="0"/>
+              <w:rPr>
+                <w:rFonts w:asciiTheme="minorHAnsi" w:hAnsiTheme="minorHAnsi" w:cstheme="minorHAnsi"/>
+                <w:b w:val="0"/>
+              </w:rPr>
+            </w:pPr>
+            <w:r>
+              <w:rPr>
+                <w:rFonts w:asciiTheme="minorHAnsi" w:hAnsiTheme="minorHAnsi" w:cstheme="minorHAnsi"/>
+                <w:b w:val="0"/>
+              </w:rPr>
+              <w:t>Discussion of assignment due on Thursday (09/14/2023)</w:t>
+            </w:r>
+          </w:p>
+        </w:tc>
+        <w:tc>
+          <w:tcPr>
+            <w:tcW w:w="1860" w:type="dxa"/>
+          </w:tcPr>
+          <w:p>
+            <w:pPr>
+              <w:pStyle w:val="SectionTitle"/>
+              <w:keepLines/>
+              <w:pageBreakBefore w:val="0"/>
+              <w:rPr>
+                <w:rFonts w:asciiTheme="minorHAnsi" w:hAnsiTheme="minorHAnsi" w:cstheme="minorHAnsi"/>
+                <w:b w:val="0"/>
+              </w:rPr>
+            </w:pPr>
+            <w:r>
+              <w:rPr>
+                <w:rFonts w:asciiTheme="minorHAnsi" w:hAnsiTheme="minorHAnsi" w:cstheme="minorHAnsi"/>
+                <w:b w:val="0"/>
+              </w:rPr>
+              <w:t>Revision of problem statement. Addition of Table of Contents, Meeting Log, and SRS sections</w:t>
+            </w:r>
+          </w:p>
+        </w:tc>
+      </w:tr>
+      <w:tr>
+        <w:trPr>
+          <w:trHeight w:val="300"/>
+        </w:trPr>
+        <w:tc>
+          <w:tcPr>
+            <w:tcW w:w="1872" w:type="dxa"/>
+          </w:tcPr>
+          <w:p>
+            <w:pPr>
+              <w:pStyle w:val="SectionTitle"/>
+              <w:keepLines/>
+              <w:pageBreakBefore w:val="0"/>
+              <w:rPr>
+                <w:b w:val="0"/>
+              </w:rPr>
+            </w:pPr>
+          </w:p>
+        </w:tc>
+        <w:tc>
+          <w:tcPr>
+            <w:tcW w:w="1872" w:type="dxa"/>
+          </w:tcPr>
+          <w:p>
+            <w:pPr>
+              <w:pStyle w:val="SectionTitle"/>
+              <w:keepLines/>
+              <w:pageBreakBefore w:val="0"/>
+              <w:rPr>
+                <w:b w:val="0"/>
+              </w:rPr>
+            </w:pPr>
+          </w:p>
+        </w:tc>
+        <w:tc>
+          <w:tcPr>
+            <w:tcW w:w="2055" w:type="dxa"/>
+          </w:tcPr>
+          <w:p>
+            <w:pPr>
+              <w:pStyle w:val="SectionTitle"/>
+              <w:keepLines/>
+              <w:pageBreakBefore w:val="0"/>
+              <w:rPr>
+                <w:b w:val="0"/>
+              </w:rPr>
+            </w:pPr>
+          </w:p>
+        </w:tc>
+        <w:tc>
+          <w:tcPr>
+            <w:tcW w:w="1842" w:type="dxa"/>
+          </w:tcPr>
+          <w:p>
+            <w:pPr>
+              <w:pStyle w:val="SectionTitle"/>
+              <w:keepLines/>
+              <w:pageBreakBefore w:val="0"/>
+              <w:rPr>
+                <w:b w:val="0"/>
+              </w:rPr>
+            </w:pPr>
+          </w:p>
+        </w:tc>
+        <w:tc>
+          <w:tcPr>
+            <w:tcW w:w="1860" w:type="dxa"/>
+          </w:tcPr>
+          <w:p>
+            <w:pPr>
+              <w:pStyle w:val="SectionTitle"/>
+              <w:keepLines/>
+              <w:pageBreakBefore w:val="0"/>
+              <w:rPr>
+                <w:b w:val="0"/>
+              </w:rPr>
+            </w:pPr>
+          </w:p>
+        </w:tc>
+      </w:tr>
+      <w:tr>
+        <w:trPr>
+          <w:trHeight w:val="300"/>
+        </w:trPr>
+        <w:tc>
+          <w:tcPr>
+            <w:tcW w:w="1872" w:type="dxa"/>
+          </w:tcPr>
+          <w:p>
+            <w:pPr>
+              <w:pStyle w:val="SectionTitle"/>
+              <w:keepLines/>
+              <w:pageBreakBefore w:val="0"/>
+              <w:rPr>
+                <w:b w:val="0"/>
+              </w:rPr>
+            </w:pPr>
+          </w:p>
+        </w:tc>
+        <w:tc>
+          <w:tcPr>
+            <w:tcW w:w="1872" w:type="dxa"/>
+          </w:tcPr>
+          <w:p>
+            <w:pPr>
+              <w:pStyle w:val="SectionTitle"/>
+              <w:keepLines/>
+              <w:pageBreakBefore w:val="0"/>
+              <w:rPr>
+                <w:b w:val="0"/>
+              </w:rPr>
+            </w:pPr>
+          </w:p>
+        </w:tc>
+        <w:tc>
+          <w:tcPr>
+            <w:tcW w:w="2055" w:type="dxa"/>
+          </w:tcPr>
+          <w:p>
+            <w:pPr>
+              <w:pStyle w:val="SectionTitle"/>
+              <w:keepLines/>
+              <w:pageBreakBefore w:val="0"/>
+              <w:rPr>
+                <w:b w:val="0"/>
+              </w:rPr>
+            </w:pPr>
+          </w:p>
+        </w:tc>
+        <w:tc>
+          <w:tcPr>
+            <w:tcW w:w="1842" w:type="dxa"/>
+          </w:tcPr>
+          <w:p>
+            <w:pPr>
+              <w:pStyle w:val="SectionTitle"/>
+              <w:keepLines/>
+              <w:pageBreakBefore w:val="0"/>
+              <w:rPr>
+                <w:b w:val="0"/>
+              </w:rPr>
+            </w:pPr>
+          </w:p>
+        </w:tc>
+        <w:tc>
+          <w:tcPr>
+            <w:tcW w:w="1860" w:type="dxa"/>
+          </w:tcPr>
+          <w:p>
+            <w:pPr>
+              <w:pStyle w:val="SectionTitle"/>
+              <w:keepLines/>
+              <w:pageBreakBefore w:val="0"/>
+              <w:rPr>
+                <w:b w:val="0"/>
+              </w:rPr>
+            </w:pPr>
+          </w:p>
+        </w:tc>
+      </w:tr>
+      <w:tr>
+        <w:trPr>
+          <w:trHeight w:val="300"/>
+        </w:trPr>
+        <w:tc>
+          <w:tcPr>
+            <w:tcW w:w="1872" w:type="dxa"/>
+          </w:tcPr>
+          <w:p>
+            <w:pPr>
+              <w:pStyle w:val="SectionTitle"/>
+              <w:keepLines/>
+              <w:pageBreakBefore w:val="0"/>
+              <w:rPr>
+                <w:b w:val="0"/>
+              </w:rPr>
+            </w:pPr>
+          </w:p>
+        </w:tc>
+        <w:tc>
+          <w:tcPr>
+            <w:tcW w:w="1872" w:type="dxa"/>
+          </w:tcPr>
+          <w:p>
+            <w:pPr>
+              <w:pStyle w:val="SectionTitle"/>
+              <w:keepLines/>
+              <w:pageBreakBefore w:val="0"/>
+              <w:rPr>
+                <w:b w:val="0"/>
+              </w:rPr>
+            </w:pPr>
+          </w:p>
+        </w:tc>
+        <w:tc>
+          <w:tcPr>
+            <w:tcW w:w="2055" w:type="dxa"/>
+          </w:tcPr>
+          <w:p>
+            <w:pPr>
+              <w:pStyle w:val="SectionTitle"/>
+              <w:keepLines/>
+              <w:pageBreakBefore w:val="0"/>
+              <w:rPr>
+                <w:b w:val="0"/>
+              </w:rPr>
+            </w:pPr>
+          </w:p>
+        </w:tc>
+        <w:tc>
+          <w:tcPr>
+            <w:tcW w:w="1842" w:type="dxa"/>
+          </w:tcPr>
+          <w:p>
+            <w:pPr>
+              <w:pStyle w:val="SectionTitle"/>
+              <w:keepLines/>
+              <w:pageBreakBefore w:val="0"/>
+              <w:rPr>
+                <w:b w:val="0"/>
+              </w:rPr>
+            </w:pPr>
+          </w:p>
+        </w:tc>
+        <w:tc>
+          <w:tcPr>
+            <w:tcW w:w="1860" w:type="dxa"/>
+          </w:tcPr>
+          <w:p>
+            <w:pPr>
+              <w:pStyle w:val="SectionTitle"/>
+              <w:keepLines/>
+              <w:pageBreakBefore w:val="0"/>
+              <w:rPr>
+                <w:b w:val="0"/>
+              </w:rPr>
+            </w:pPr>
+          </w:p>
+        </w:tc>
+      </w:tr>
+      <w:tr>
+        <w:trPr>
+          <w:trHeight w:val="300"/>
+        </w:trPr>
+        <w:tc>
+          <w:tcPr>
+            <w:tcW w:w="1872" w:type="dxa"/>
+          </w:tcPr>
+          <w:p>
+            <w:pPr>
+              <w:pStyle w:val="SectionTitle"/>
+              <w:keepLines/>
+              <w:pageBreakBefore w:val="0"/>
+              <w:rPr>
+                <w:b w:val="0"/>
+              </w:rPr>
+            </w:pPr>
+          </w:p>
+        </w:tc>
+        <w:tc>
+          <w:tcPr>
+            <w:tcW w:w="1872" w:type="dxa"/>
+          </w:tcPr>
+          <w:p>
+            <w:pPr>
+              <w:pStyle w:val="SectionTitle"/>
+              <w:keepLines/>
+              <w:pageBreakBefore w:val="0"/>
+              <w:rPr>
+                <w:b w:val="0"/>
+              </w:rPr>
+            </w:pPr>
+          </w:p>
+        </w:tc>
+        <w:tc>
+          <w:tcPr>
+            <w:tcW w:w="2055" w:type="dxa"/>
+          </w:tcPr>
+          <w:p>
+            <w:pPr>
+              <w:pStyle w:val="SectionTitle"/>
+              <w:keepLines/>
+              <w:pageBreakBefore w:val="0"/>
+              <w:rPr>
+                <w:b w:val="0"/>
+              </w:rPr>
+            </w:pPr>
+          </w:p>
+        </w:tc>
+        <w:tc>
+          <w:tcPr>
+            <w:tcW w:w="1842" w:type="dxa"/>
+          </w:tcPr>
+          <w:p>
+            <w:pPr>
+              <w:pStyle w:val="SectionTitle"/>
+              <w:keepLines/>
+              <w:pageBreakBefore w:val="0"/>
+              <w:rPr>
+                <w:b w:val="0"/>
+              </w:rPr>
+            </w:pPr>
+          </w:p>
+        </w:tc>
+        <w:tc>
+          <w:tcPr>
+            <w:tcW w:w="1860" w:type="dxa"/>
+          </w:tcPr>
+          <w:p>
+            <w:pPr>
+              <w:pStyle w:val="SectionTitle"/>
+              <w:keepLines/>
+              <w:pageBreakBefore w:val="0"/>
+              <w:rPr>
+                <w:b w:val="0"/>
+              </w:rPr>
+            </w:pPr>
+          </w:p>
+        </w:tc>
+      </w:tr>
+    </w:tbl>
     <w:p/>
-    <w:p>
-      <w:r>
-        <w:t>Discord Call</w:t>
-      </w:r>
-      <w:r>
-        <w:t xml:space="preserve"> (Virtual)</w:t>
-      </w:r>
-      <w:r>
-        <w:t xml:space="preserve"> – 09/09/2023 – All Members Present</w:t>
-      </w:r>
-      <w:r>
-        <w:t xml:space="preserve"> (Ganesh, Hunter, Jeriel)</w:t>
-      </w:r>
-      <w:r>
-        <w:t xml:space="preserve"> – </w:t>
-      </w:r>
-      <w:r>
-        <w:t>Discussed f</w:t>
-      </w:r>
-      <w:r>
-        <w:t xml:space="preserve">irst </w:t>
-      </w:r>
-      <w:r>
-        <w:t>a</w:t>
-      </w:r>
-      <w:r>
-        <w:t>ssignment due on Tuesday, First Meeting</w:t>
-      </w:r>
-      <w:r>
-        <w:t xml:space="preserve"> as a group</w:t>
-      </w:r>
-      <w:r>
-        <w:t xml:space="preserve">. Confusion on what was due on Tuesday/Thursday </w:t>
-      </w:r>
-      <w:r>
-        <w:t>–</w:t>
-      </w:r>
-      <w:r>
-        <w:t xml:space="preserve"> </w:t>
-      </w:r>
-      <w:r>
-        <w:t xml:space="preserve">Decided to text other students on what was due on Tuesday and Email Professor for clarification on Assignment. </w:t>
-      </w:r>
-      <w:r>
-        <w:t>If no response by Monday, will create Problem Statement and/or SRS for Statistics Office.</w:t>
-      </w:r>
-    </w:p>
-    <w:p>
-      <w:r>
-        <w:t>Discord Call (Virtual) – 09/</w:t>
-      </w:r>
-      <w:r>
-        <w:t>11</w:t>
-      </w:r>
-      <w:r>
-        <w:t>/2023</w:t>
-      </w:r>
-      <w:r>
-        <w:t xml:space="preserve"> – All Members Present (Ganesh, Hunter, Jeriel) – Further Discussed assignment due on Tuesday. – Worked on </w:t>
-      </w:r>
-      <w:r>
-        <w:t>Cover Page and Problem Statement due Tuesday 09/12/2023</w:t>
-      </w:r>
-    </w:p>
     <w:sectPr>
       <w:pgSz w:w="12240" w:h="15840"/>
       <w:pgMar w:top="1440" w:right="1440" w:bottom="1440" w:left="1440" w:header="720" w:footer="720" w:gutter="0"/>
@@ -549,6 +1267,19 @@
   <w:style w:type="paragraph" w:default="1" w:styleId="Normal">
     <w:name w:val="Normal"/>
     <w:qFormat/>
+    <w:rsid w:val="00625220"/>
+    <w:pPr>
+      <w:spacing w:after="0" w:line="480" w:lineRule="auto"/>
+      <w:ind w:firstLine="720"/>
+    </w:pPr>
+    <w:rPr>
+      <w:rFonts w:eastAsiaTheme="minorEastAsia"/>
+      <w:color w:val="000000" w:themeColor="text1"/>
+      <w:kern w:val="0"/>
+      <w:szCs w:val="24"/>
+      <w:lang w:eastAsia="ja-JP"/>
+      <w14:ligatures w14:val="none"/>
+    </w:rPr>
   </w:style>
   <w:style w:type="character" w:default="1" w:styleId="DefaultParagraphFont">
     <w:name w:val="Default Paragraph Font"/>
@@ -576,6 +1307,54 @@
     <w:uiPriority w:val="99"/>
     <w:semiHidden/>
     <w:unhideWhenUsed/>
+  </w:style>
+  <w:style w:type="paragraph" w:customStyle="1" w:styleId="SectionTitle">
+    <w:name w:val="Section Title"/>
+    <w:basedOn w:val="Normal"/>
+    <w:next w:val="Normal"/>
+    <w:uiPriority w:val="15"/>
+    <w:qFormat/>
+    <w:rsid w:val="00625220"/>
+    <w:pPr>
+      <w:pageBreakBefore/>
+      <w:ind w:firstLine="0"/>
+      <w:jc w:val="center"/>
+      <w:outlineLvl w:val="0"/>
+    </w:pPr>
+    <w:rPr>
+      <w:rFonts w:asciiTheme="majorHAnsi" w:eastAsiaTheme="majorEastAsia" w:hAnsiTheme="majorHAnsi" w:cstheme="majorBidi"/>
+      <w:b/>
+      <w:color w:val="auto"/>
+    </w:rPr>
+  </w:style>
+  <w:style w:type="table" w:styleId="TableGrid">
+    <w:name w:val="Table Grid"/>
+    <w:basedOn w:val="TableNormal"/>
+    <w:uiPriority w:val="39"/>
+    <w:rsid w:val="00625220"/>
+    <w:pPr>
+      <w:spacing w:after="0" w:line="240" w:lineRule="auto"/>
+      <w:ind w:firstLine="720"/>
+    </w:pPr>
+    <w:rPr>
+      <w:rFonts w:eastAsiaTheme="minorEastAsia"/>
+      <w:color w:val="000000" w:themeColor="text1"/>
+      <w:kern w:val="0"/>
+      <w:sz w:val="24"/>
+      <w:szCs w:val="24"/>
+      <w:lang w:eastAsia="ja-JP"/>
+      <w14:ligatures w14:val="none"/>
+    </w:rPr>
+    <w:tblPr>
+      <w:tblBorders>
+        <w:top w:val="single" w:sz="4" w:space="0" w:color="auto"/>
+        <w:left w:val="single" w:sz="4" w:space="0" w:color="auto"/>
+        <w:bottom w:val="single" w:sz="4" w:space="0" w:color="auto"/>
+        <w:right w:val="single" w:sz="4" w:space="0" w:color="auto"/>
+        <w:insideH w:val="single" w:sz="4" w:space="0" w:color="auto"/>
+        <w:insideV w:val="single" w:sz="4" w:space="0" w:color="auto"/>
+      </w:tblBorders>
+    </w:tblPr>
   </w:style>
 </w:styles>
 </file>
@@ -842,6 +1621,21 @@
 </file>
 
 <file path=customXml/item1.xml><?xml version="1.0" encoding="utf-8"?>
+<p:properties xmlns:p="http://schemas.microsoft.com/office/2006/metadata/properties" xmlns:xsi="http://www.w3.org/2001/XMLSchema-instance" xmlns:pc="http://schemas.microsoft.com/office/infopath/2007/PartnerControls">
+  <documentManagement/>
+</p:properties>
+</file>
+
+<file path=customXml/item2.xml><?xml version="1.0" encoding="utf-8"?>
+<?mso-contentType ?>
+<FormTemplates xmlns="http://schemas.microsoft.com/sharepoint/v3/contenttype/forms">
+  <Display>DocumentLibraryForm</Display>
+  <Edit>DocumentLibraryForm</Edit>
+  <New>DocumentLibraryForm</New>
+</FormTemplates>
+</file>
+
+<file path=customXml/item3.xml><?xml version="1.0" encoding="utf-8"?>
 <ct:contentTypeSchema xmlns:ct="http://schemas.microsoft.com/office/2006/metadata/contentType" xmlns:ma="http://schemas.microsoft.com/office/2006/metadata/properties/metaAttributes" ct:_="" ma:_="" ma:contentTypeName="Document" ma:contentTypeID="0x010100592DACC6FE18EC4E829E32D19CEACAAE" ma:contentTypeVersion="11" ma:contentTypeDescription="Create a new document." ma:contentTypeScope="" ma:versionID="111832cf763ea2126e2249d208ed6511">
   <xsd:schema xmlns:xsd="http://www.w3.org/2001/XMLSchema" xmlns:xs="http://www.w3.org/2001/XMLSchema" xmlns:p="http://schemas.microsoft.com/office/2006/metadata/properties" xmlns:ns3="7110aaa0-dcda-4473-84d6-e3ed1083849b" targetNamespace="http://schemas.microsoft.com/office/2006/metadata/properties" ma:root="true" ma:fieldsID="5bcaa3c60d86a1a1b20f29e22eed536a" ns3:_="">
     <xsd:import namespace="7110aaa0-dcda-4473-84d6-e3ed1083849b"/>
@@ -1031,22 +1825,24 @@
 </ct:contentTypeSchema>
 </file>
 
-<file path=customXml/item2.xml><?xml version="1.0" encoding="utf-8"?>
-<?mso-contentType ?>
-<FormTemplates xmlns="http://schemas.microsoft.com/sharepoint/v3/contenttype/forms">
-  <Display>DocumentLibraryForm</Display>
-  <Edit>DocumentLibraryForm</Edit>
-  <New>DocumentLibraryForm</New>
-</FormTemplates>
+<file path=customXml/itemProps1.xml><?xml version="1.0" encoding="utf-8"?>
+<ds:datastoreItem xmlns:ds="http://schemas.openxmlformats.org/officeDocument/2006/customXml" ds:itemID="{C826D538-A696-4C2A-ACD0-5380F25D4BF0}">
+  <ds:schemaRefs>
+    <ds:schemaRef ds:uri="http://schemas.microsoft.com/office/2006/metadata/properties"/>
+    <ds:schemaRef ds:uri="http://schemas.microsoft.com/office/infopath/2007/PartnerControls"/>
+  </ds:schemaRefs>
+</ds:datastoreItem>
 </file>
 
-<file path=customXml/item3.xml><?xml version="1.0" encoding="utf-8"?>
-<p:properties xmlns:p="http://schemas.microsoft.com/office/2006/metadata/properties" xmlns:xsi="http://www.w3.org/2001/XMLSchema-instance" xmlns:pc="http://schemas.microsoft.com/office/infopath/2007/PartnerControls">
-  <documentManagement/>
-</p:properties>
+<file path=customXml/itemProps2.xml><?xml version="1.0" encoding="utf-8"?>
+<ds:datastoreItem xmlns:ds="http://schemas.openxmlformats.org/officeDocument/2006/customXml" ds:itemID="{0ED18FB4-7B22-44DC-8F48-4B79693EC3A8}">
+  <ds:schemaRefs>
+    <ds:schemaRef ds:uri="http://schemas.microsoft.com/sharepoint/v3/contenttype/forms"/>
+  </ds:schemaRefs>
+</ds:datastoreItem>
 </file>
 
-<file path=customXml/itemProps1.xml><?xml version="1.0" encoding="utf-8"?>
+<file path=customXml/itemProps3.xml><?xml version="1.0" encoding="utf-8"?>
 <ds:datastoreItem xmlns:ds="http://schemas.openxmlformats.org/officeDocument/2006/customXml" ds:itemID="{7151B47B-E363-4D19-A279-1F723ECA7CBF}">
   <ds:schemaRefs>
     <ds:schemaRef ds:uri="http://schemas.microsoft.com/office/2006/metadata/contentType"/>
@@ -1062,28 +1858,4 @@
     <ds:schemaRef ds:uri="http://schemas.microsoft.com/internal/obd"/>
   </ds:schemaRefs>
 </ds:datastoreItem>
-</file>
-
-<file path=customXml/itemProps2.xml><?xml version="1.0" encoding="utf-8"?>
-<ds:datastoreItem xmlns:ds="http://schemas.openxmlformats.org/officeDocument/2006/customXml" ds:itemID="{0ED18FB4-7B22-44DC-8F48-4B79693EC3A8}">
-  <ds:schemaRefs>
-    <ds:schemaRef ds:uri="http://schemas.microsoft.com/sharepoint/v3/contenttype/forms"/>
-  </ds:schemaRefs>
-</ds:datastoreItem>
-</file>
-
-<file path=customXml/itemProps3.xml><?xml version="1.0" encoding="utf-8"?>
-<ds:datastoreItem xmlns:ds="http://schemas.openxmlformats.org/officeDocument/2006/customXml" ds:itemID="{C826D538-A696-4C2A-ACD0-5380F25D4BF0}">
-  <ds:schemaRefs>
-    <ds:schemaRef ds:uri="http://schemas.microsoft.com/office/2006/metadata/properties"/>
-    <ds:schemaRef ds:uri="7110aaa0-dcda-4473-84d6-e3ed1083849b"/>
-    <ds:schemaRef ds:uri="http://purl.org/dc/terms/"/>
-    <ds:schemaRef ds:uri="http://schemas.openxmlformats.org/package/2006/metadata/core-properties"/>
-    <ds:schemaRef ds:uri="http://schemas.microsoft.com/office/2006/documentManagement/types"/>
-    <ds:schemaRef ds:uri="http://schemas.microsoft.com/office/infopath/2007/PartnerControls"/>
-    <ds:schemaRef ds:uri="http://purl.org/dc/elements/1.1/"/>
-    <ds:schemaRef ds:uri="http://www.w3.org/XML/1998/namespace"/>
-    <ds:schemaRef ds:uri="http://purl.org/dc/dcmitype/"/>
-  </ds:schemaRefs>
-</ds:datastoreItem>
 </file>